--- a/source/_static/sample2-doc.docx
+++ b/source/_static/sample2-doc.docx
@@ -128,7 +128,17 @@
           <w:u w:val="single"/>
           <w:lang w:val="en-US"/>
         </w:rPr>
-        <w:t>{Name}</w:t>
+        <w:t>{Name | toUpperCase</w:t>
+      </w:r>
+      <w:bookmarkStart w:id="0" w:name="_GoBack"/>
+      <w:bookmarkEnd w:id="0"/>
+      <w:r>
+        <w:rPr>
+          <w:rFonts w:hint="default"/>
+          <w:u w:val="single"/>
+          <w:lang w:val="en-US"/>
+        </w:rPr>
+        <w:t>}</w:t>
       </w:r>
     </w:p>
     <w:p>
@@ -157,7 +167,7 @@
           <w:u w:val="single"/>
           <w:lang w:val="en-US"/>
         </w:rPr>
-        <w:t>{Date of Birth}</w:t>
+        <w:t>{Date_of_Birth}</w:t>
       </w:r>
     </w:p>
     <w:p>
@@ -207,8 +217,6 @@
         </w:rPr>
         <w:t>{/data}</w:t>
       </w:r>
-      <w:bookmarkStart w:id="0" w:name="_GoBack"/>
-      <w:bookmarkEnd w:id="0"/>
     </w:p>
     <w:p>
       <w:r>

--- a/source/_static/sample2-doc.docx
+++ b/source/_static/sample2-doc.docx
@@ -101,8 +101,8 @@
         <w:spacing w:before="0" w:beforeAutospacing="1" w:after="0" w:afterAutospacing="1"/>
         <w:ind w:left="720" w:leftChars="0"/>
         <w:rPr>
-          <w:rFonts w:hint="default"/>
-          <w:lang w:val="en-US"/>
+          <w:rFonts w:hint="default" w:eastAsiaTheme="minorEastAsia"/>
+          <w:lang w:val="en-US" w:eastAsia="zh-CN"/>
         </w:rPr>
       </w:pPr>
       <w:r>
@@ -128,18 +128,10 @@
           <w:u w:val="single"/>
           <w:lang w:val="en-US"/>
         </w:rPr>
-        <w:t>{Name | toUpperCase</w:t>
+        <w:t>{Name | toUpperCase}</w:t>
       </w:r>
       <w:bookmarkStart w:id="0" w:name="_GoBack"/>
       <w:bookmarkEnd w:id="0"/>
-      <w:r>
-        <w:rPr>
-          <w:rFonts w:hint="default"/>
-          <w:u w:val="single"/>
-          <w:lang w:val="en-US"/>
-        </w:rPr>
-        <w:t>}</w:t>
-      </w:r>
     </w:p>
     <w:p>
       <w:pPr>
